--- a/hiring/uploads/autoresume/Namitha_G_0_Year(s)_0_Month(s)_Bengaluru_Bangalore_27_May_1993.docx
+++ b/hiring/uploads/autoresume/Namitha_G_0_Year(s)_0_Month(s)_Bengaluru_Bangalore_27_May_1993.docx
@@ -433,7 +433,7 @@
               <w:ind w:left="107" w:right="1968"/>
             </w:pPr>
             <w:r>
-              <w:t>24-Oct-2017</w:t>
+              <w:t>25-Oct-2017</w:t>
             </w:r>
           </w:p>
         </w:tc>
@@ -1565,6 +1565,116 @@
       </w:tr>
       <w:tr>
         <w:trPr>
+          <w:trHeight w:hRule="exact" w:val="1463"/>
+        </w:trPr>
+        <w:tc>
+          <w:tcPr>
+            <w:tcW w:w="1948" w:type="dxa"/>
+          </w:tcPr>
+          <w:p>
+            <w:pPr>
+              <w:pStyle w:val="TableParagraph"/>
+              <w:spacing w:before="95"/>
+              <w:rPr>
+                <w:b/>
+                <w:sz w:val="20"/>
+              </w:rPr>
+            </w:pPr>
+          </w:p>
+          <w:p>
+            <w:pPr>
+              <w:pStyle w:val="TableParagraph"/>
+              <w:spacing w:before="95"/>
+              <w:rPr>
+                <w:b/>
+                <w:sz w:val="20"/>
+              </w:rPr>
+            </w:pPr>
+            <w:r>
+              <w:rPr>
+                <w:b/>
+                <w:sz w:val="20"/>
+              </w:rPr>
+              <w:t>Feb 2014 – Aug 2016</w:t>
+            </w:r>
+          </w:p>
+        </w:tc>
+        <w:tc>
+          <w:tcPr>
+            <w:tcW w:w="6240" w:type="dxa"/>
+          </w:tcPr>
+          <w:p>
+            <w:pPr>
+              <w:pStyle w:val="TableParagraph"/>
+              <w:spacing w:before="95"/>
+              <w:ind w:left="140"/>
+              <w:rPr>
+                <w:b/>
+                <w:sz w:val="20"/>
+              </w:rPr>
+            </w:pPr>
+          </w:p>
+          <w:p>
+            <w:pPr>
+              <w:pStyle w:val="TableParagraph"/>
+              <w:spacing w:before="95"/>
+              <w:ind w:left="140"/>
+              <w:rPr>
+                <w:b/>
+                <w:sz w:val="20"/>
+              </w:rPr>
+            </w:pPr>
+            <w:r>
+              <w:rPr>
+                <w:b/>
+                <w:sz w:val="20"/>
+              </w:rPr>
+              <w:t>CHENNAI COMPANY., </w:t>
+            </w:r>
+          </w:p>
+          <w:p>
+            <w:pPr>
+              <w:pStyle w:val="TableParagraph"/>
+              <w:ind w:left="140"/>
+              <w:rPr>
+                <w:sz w:val="20"/>
+              </w:rPr>
+            </w:pPr>
+            <w:r>
+              <w:rPr>
+                <w:sz w:val="20"/>
+              </w:rPr>
+              <w:t>Chennai Company</w:t>
+            </w:r>
+          </w:p>
+          <w:p>
+            <w:pPr>
+              <w:pStyle w:val="TableParagraph"/>
+              <w:ind w:left="140"/>
+              <w:rPr>
+                <w:sz w:val="20"/>
+              </w:rPr>
+            </w:pPr>
+          </w:p>
+          <w:p>
+            <w:pPr>
+              <w:pStyle w:val="TableParagraph"/>
+              <w:ind w:left="140"/>
+              <w:rPr>
+                <w:sz w:val="20"/>
+              </w:rPr>
+            </w:pPr>
+            <w:r>
+              <w:rPr>
+                <w:sz w:val="20"/>
+              </w:rPr>
+              <w:t>Accounts Head</w:t>
+            </w:r>
+          </w:p>
+        </w:tc>
+      </w:tr>
+      <w:tr>
+        <w:trPr>
           <w:trHeight w:hRule="exact" w:val="864"/>
         </w:trPr>
         <w:tc>
@@ -1772,7 +1882,8 @@
                 <w:i/>
                 <w:sz w:val="20"/>
               </w:rPr>
-              <w:t>Database company</w:t>
+              <w:t>Infosys Limited is an Indian multinational corporation that provides business consulting, information technology and outsourcing services. It has its headquarters in Bengaluru, India.
+</w:t>
             </w:r>
           </w:p>
           <w:p>
@@ -1833,7 +1944,8 @@
                 <w:rFonts w:asciiTheme="majorHAnsi" w:hAnsiTheme="majorHAnsi"/>
                 <w:sz w:val="20"/>
               </w:rPr>
-              <w:t>Talent in oracle software</w:t>
+              <w:t>Analyzing Information Reporting Research Results.
+</w:t>
             </w:r>
           </w:p>
           <w:p>
@@ -1874,7 +1986,295 @@
                 <w:rFonts w:asciiTheme="majorHAnsi" w:hAnsiTheme="majorHAnsi"/>
                 <w:sz w:val="20"/>
               </w:rPr>
-              <w:t>become a team leader of the company</w:t>
+              <w:t>Documentation Skills Promoting Process Improvement
+Managing Processes
+Manufacturing Methods and Procedures
+Supports Innovation, PHP
+</w:t>
+            </w:r>
+          </w:p>
+          <w:p>
+            <w:pPr>
+              <w:pStyle w:val="TableParagraph"/>
+              <w:tabs>
+                <w:tab w:val="left" w:pos="581"/>
+                <w:tab w:val="left" w:pos="582"/>
+              </w:tabs>
+              <w:spacing w:line="212" w:lineRule="exact"/>
+              <w:ind w:left="173"/>
+              <w:rPr>
+                <w:sz w:val="20"/>
+              </w:rPr>
+            </w:pPr>
+          </w:p>
+          <w:p>
+            <w:pPr>
+              <w:pStyle w:val="TableParagraph"/>
+              <w:tabs>
+                <w:tab w:val="left" w:pos="581"/>
+                <w:tab w:val="left" w:pos="582"/>
+              </w:tabs>
+              <w:spacing w:line="212" w:lineRule="exact"/>
+              <w:ind w:left="173"/>
+              <w:rPr>
+                <w:sz w:val="20"/>
+              </w:rPr>
+            </w:pPr>
+          </w:p>
+          <w:p>
+            <w:pPr>
+              <w:pStyle w:val="TableParagraph"/>
+              <w:tabs>
+                <w:tab w:val="left" w:pos="581"/>
+                <w:tab w:val="left" w:pos="582"/>
+              </w:tabs>
+              <w:spacing w:line="212" w:lineRule="exact"/>
+              <w:ind w:left="173"/>
+              <w:rPr>
+                <w:sz w:val="20"/>
+              </w:rPr>
+            </w:pPr>
+          </w:p>
+        </w:tc>
+      </w:tr>
+      <w:tr>
+        <w:trPr>
+          <w:trHeight w:hRule="exact" w:val="13057"/>
+        </w:trPr>
+        <w:tc>
+          <w:tcPr>
+            <w:tcW w:w="2132" w:type="dxa"/>
+          </w:tcPr>
+          <w:p>
+            <w:pPr>
+              <w:pStyle w:val="TableParagraph"/>
+              <w:spacing w:before="95"/>
+              <w:rPr>
+                <w:b/>
+                <w:sz w:val="20"/>
+              </w:rPr>
+            </w:pPr>
+          </w:p>
+          <w:p>
+            <w:pPr>
+              <w:pStyle w:val="TableParagraph"/>
+              <w:spacing w:before="95"/>
+              <w:rPr>
+                <w:b/>
+                <w:sz w:val="20"/>
+              </w:rPr>
+            </w:pPr>
+            <w:r>
+              <w:rPr>
+                <w:b/>
+                <w:sz w:val="20"/>
+              </w:rPr>
+              <w:t>Feb 2014 – Aug 2016</w:t>
+            </w:r>
+          </w:p>
+        </w:tc>
+        <w:tc>
+          <w:tcPr>
+            <w:tcW w:w="6829" w:type="dxa"/>
+          </w:tcPr>
+          <w:p>
+            <w:pPr>
+              <w:pStyle w:val="TableParagraph"/>
+              <w:spacing w:before="95"/>
+              <w:ind w:left="140"/>
+              <w:rPr>
+                <w:b/>
+                <w:sz w:val="20"/>
+              </w:rPr>
+            </w:pPr>
+          </w:p>
+          <w:p>
+            <w:pPr>
+              <w:pStyle w:val="TableParagraph"/>
+              <w:spacing w:before="95"/>
+              <w:rPr>
+                <w:b/>
+                <w:sz w:val="20"/>
+              </w:rPr>
+            </w:pPr>
+            <w:r>
+              <w:rPr>
+                <w:b/>
+                <w:sz w:val="20"/>
+              </w:rPr>
+              <w:t>CHENNAI COMPANY., </w:t>
+            </w:r>
+          </w:p>
+          <w:p>
+            <w:pPr>
+              <w:pStyle w:val="TableParagraph"/>
+              <w:rPr>
+                <w:sz w:val="20"/>
+              </w:rPr>
+            </w:pPr>
+            <w:r>
+              <w:rPr>
+                <w:sz w:val="20"/>
+              </w:rPr>
+              <w:t>Chennai Company</w:t>
+            </w:r>
+          </w:p>
+          <w:p>
+            <w:pPr>
+              <w:pStyle w:val="TableParagraph"/>
+              <w:ind w:left="140"/>
+              <w:rPr>
+                <w:sz w:val="20"/>
+              </w:rPr>
+            </w:pPr>
+          </w:p>
+          <w:p>
+            <w:pPr>
+              <w:pStyle w:val="TableParagraph"/>
+              <w:rPr>
+                <w:sz w:val="20"/>
+              </w:rPr>
+            </w:pPr>
+            <w:r>
+              <w:rPr>
+                <w:sz w:val="20"/>
+              </w:rPr>
+              <w:t>Accounts Head</w:t>
+            </w:r>
+          </w:p>
+          <w:p>
+            <w:pPr>
+              <w:pStyle w:val="TableParagraph"/>
+              <w:spacing w:before="95"/>
+              <w:ind w:left="221" w:right="198"/>
+              <w:rPr>
+                <w:sz w:val="20"/>
+              </w:rPr>
+            </w:pPr>
+          </w:p>
+          <w:p>
+            <w:pPr>
+              <w:pStyle w:val="TableParagraph"/>
+              <w:spacing w:before="95"/>
+              <w:ind w:right="198"/>
+              <w:rPr>
+                <w:i/>
+                <w:sz w:val="20"/>
+              </w:rPr>
+            </w:pPr>
+            <w:r>
+              <w:rPr>
+                <w:i/>
+                <w:sz w:val="20"/>
+              </w:rPr>
+              <w:t>Tata Consultancy Services Limited is an Indian multinational information technology service, consulting and business solutions company Headquartered in Mumbai, Maharashtra. It is a subsidiary of the Tata Group and operates in 46 countries.
+</w:t>
+            </w:r>
+          </w:p>
+          <w:p>
+            <w:pPr>
+              <w:pStyle w:val="TableParagraph"/>
+              <w:spacing w:before="42" w:line="490" w:lineRule="exact"/>
+              <w:ind w:right="2993"/>
+              <w:rPr>
+                <w:sz w:val="20"/>
+              </w:rPr>
+            </w:pPr>
+            <w:r>
+              <w:rPr>
+                <w:sz w:val="20"/>
+              </w:rPr>
+              <w:t>Team Lead</w:t>
+            </w:r>
+          </w:p>
+          <w:p>
+            <w:pPr>
+              <w:pStyle w:val="TableParagraph"/>
+              <w:spacing w:before="42" w:line="276" w:lineRule="auto"/>
+              <w:ind w:right="2993"/>
+              <w:rPr>
+                <w:sz w:val="20"/>
+              </w:rPr>
+            </w:pPr>
+            <w:r>
+              <w:rPr>
+                <w:sz w:val="20"/>
+                <w:u w:val="single"/>
+              </w:rPr>
+              <w:br/>
+            </w:r>
+            <w:r>
+              <w:rPr>
+                <w:sz w:val="20"/>
+                <w:u w:val="single"/>
+              </w:rPr>
+              <w:t>Key Achievements:</w:t>
+            </w:r>
+          </w:p>
+          <w:p>
+            <w:pPr>
+              <w:pStyle w:val="TableParagraph"/>
+              <w:tabs>
+                <w:tab w:val="left" w:pos="581"/>
+                <w:tab w:val="left" w:pos="582"/>
+              </w:tabs>
+              <w:spacing w:line="276" w:lineRule="auto"/>
+              <w:rPr>
+                <w:rFonts w:asciiTheme="majorHAnsi" w:hAnsiTheme="majorHAnsi"/>
+                <w:sz w:val="20"/>
+              </w:rPr>
+            </w:pPr>
+            <w:r>
+              <w:rPr>
+                <w:rFonts w:asciiTheme="majorHAnsi" w:hAnsiTheme="majorHAnsi"/>
+                <w:sz w:val="20"/>
+              </w:rPr>
+              <w:t>Quality Engineering
+Operations Research
+Web Designing, Maintaining, Developing and Supporting</w:t>
+            </w:r>
+          </w:p>
+          <w:p>
+            <w:pPr>
+              <w:pStyle w:val="TableParagraph"/>
+              <w:tabs>
+                <w:tab w:val="left" w:pos="581"/>
+                <w:tab w:val="left" w:pos="582"/>
+              </w:tabs>
+              <w:spacing w:line="276" w:lineRule="auto"/>
+              <w:rPr>
+                <w:sz w:val="20"/>
+              </w:rPr>
+            </w:pPr>
+            <w:r>
+              <w:rPr>
+                <w:sz w:val="20"/>
+                <w:u w:val="single"/>
+              </w:rPr>
+              <w:t>Key Achievements:</w:t>
+            </w:r>
+          </w:p>
+          <w:p>
+            <w:pPr>
+              <w:pStyle w:val="TableParagraph"/>
+              <w:tabs>
+                <w:tab w:val="left" w:pos="581"/>
+                <w:tab w:val="left" w:pos="582"/>
+              </w:tabs>
+              <w:spacing w:line="276" w:lineRule="auto"/>
+              <w:rPr>
+                <w:rFonts w:asciiTheme="majorHAnsi" w:hAnsiTheme="majorHAnsi"/>
+                <w:sz w:val="20"/>
+              </w:rPr>
+            </w:pPr>
+            <w:r>
+              <w:rPr>
+                <w:rFonts w:asciiTheme="majorHAnsi" w:hAnsiTheme="majorHAnsi"/>
+                <w:sz w:val="20"/>
+              </w:rPr>
+              <w:t>Using data to substantiate decision-making.
+Carrying out functional testing on components and subcomponents.
+Knowledge of audit standards on coding.</w:t>
             </w:r>
           </w:p>
           <w:p>
@@ -2257,7 +2657,7 @@
               <w:rPr>
                 <w:sz w:val="20"/>
               </w:rPr>
-              <w:t>Hindi, English</w:t>
+              <w:t>English, Hindi</w:t>
             </w:r>
           </w:p>
         </w:tc>
@@ -2706,7 +3106,8 @@
         <w:ind w:left="100" w:right="212"/>
       </w:pPr>
       <w:r>
-        <w:t/>
+        <w:t>Good Personality with Strong technical Knowledge.
+</w:t>
       </w:r>
     </w:p>
     <w:p>
@@ -2805,7 +3206,41 @@
               <w:rPr>
                 <w:sz w:val="20"/>
               </w:rPr>
-              <w:t>become a team leader of the company</w:t>
+              <w:t>Documentation Skills Promoting Process Improvement&lt;br /&gt;
+Managing Processes&lt;br /&gt;
+Manufacturing Methods and Procedures&lt;br /&gt;
+Supports Innovation, PHP&lt;br /&gt;
+&lt;br /&gt;
+</w:t>
+            </w:r>
+          </w:p>
+        </w:tc>
+      </w:tr>
+      <w:tr>
+        <w:tc>
+          <w:tcPr>
+            <w:tcW w:w="9466" w:type="dxa"/>
+          </w:tcPr>
+          <w:p>
+            <w:pPr>
+              <w:pStyle w:val="ListParagraph"/>
+              <w:numPr>
+                <w:ilvl w:val="0"/>
+                <w:numId w:val="1"/>
+              </w:numPr>
+              <w:tabs>
+                <w:tab w:val="left" w:pos="460"/>
+                <w:tab w:val="left" w:pos="461"/>
+              </w:tabs>
+              <w:spacing w:line="360" w:lineRule="auto"/>
+            </w:pPr>
+            <w:r>
+              <w:rPr>
+                <w:sz w:val="20"/>
+              </w:rPr>
+              <w:t>Using data to substantiate decision-making.&lt;br /&gt;
+Carrying out functional testing on components and subcomponents.&lt;br /&gt;
+Knowledge of audit standards on coding.</w:t>
             </w:r>
           </w:p>
         </w:tc>
@@ -2851,7 +3286,8 @@
         </w:rPr>
       </w:pPr>
       <w:r>
-        <w:t>good personality</w:t>
+        <w:t>She comes across as a people oriented person who can and has influenced others by way of an assertive approach. She is very passionate about safety. She carries strong belief in values such as Team work, Trust, commitment, growth. Her detailed orientation and experiments with new ideas has helped to keep employees engaged in safety and she wants to inculcate this as behavior in the organization that she works with.
+</w:t>
       </w:r>
     </w:p>
     <w:p>
@@ -2893,7 +3329,8 @@
         <w:jc w:val="both"/>
       </w:pPr>
       <w:r>
-        <w:t>good work</w:t>
+        <w:t>The role will give her the exposure to drive safety changes at the group level. She is highly recommended by senior professionals in the industry. She is keen to engage with you to discuss this in person and looks forward to your meeting with her.
+</w:t>
       </w:r>
     </w:p>
     <w:sectPr>
@@ -2948,7 +3385,7 @@
                     <w:sz w:val="16"/>
                     <w:lang w:val="en-IN"/>
                   </w:rPr>
-                  <w:t>24-Oct-2017</w:t>
+                  <w:t>25-Oct-2017</w:t>
                 </w:r>
               </w:p>
             </w:txbxContent>

--- a/hiring/uploads/autoresume/Namitha_G_0_Year(s)_0_Month(s)_Bengaluru_Bangalore_27_May_1993.docx
+++ b/hiring/uploads/autoresume/Namitha_G_0_Year(s)_0_Month(s)_Bengaluru_Bangalore_27_May_1993.docx
@@ -2953,7 +2953,8 @@
                 <w:rFonts w:asciiTheme="majorHAnsi" w:hAnsiTheme="majorHAnsi"/>
                 <w:sz w:val="20"/>
               </w:rPr>
-              <w:t>software field</w:t>
+              <w:t>software field
+</w:t>
             </w:r>
           </w:p>
         </w:tc>
@@ -3286,7 +3287,7 @@
         </w:rPr>
       </w:pPr>
       <w:r>
-        <w:t>She comes across as a people oriented person who can and has influenced others by way of an assertive approach. She is very passionate about safety. She carries strong belief in values such as Team work, Trust, commitment, growth. Her detailed orientation and experiments with new ideas has helped to keep employees engaged in safety and she wants to inculcate this as behavior in the organization that she works with.
+        <w:t>She comes across as a people oriented person who can and has influenced others by way of an assertive approach. She is very passionate about safety. She carries strong belief in values such as Team work, Trust, commitment, growth. Her detailed orientation and experiments with new ideas has helped to keep employees engaged in safety and she wants to inculcate this as behavior in the organization that she works with.a
 </w:t>
       </w:r>
     </w:p>
